--- a/hrm doc/HRM.docx
+++ b/hrm doc/HRM.docx
@@ -34,182 +34,338 @@
           <w:szCs w:val="40"/>
           <w:u w:val="single"/>
         </w:rPr>
-        <w:t>Human R</w:t>
-      </w:r>
-      <w:r>
-        <w:rPr>
-          <w:b/>
-          <w:bCs/>
-          <w:sz w:val="40"/>
-          <w:szCs w:val="40"/>
-          <w:u w:val="single"/>
-        </w:rPr>
-        <w:t>esource</w:t>
-      </w:r>
-      <w:r>
-        <w:rPr>
-          <w:b/>
-          <w:bCs/>
-          <w:sz w:val="40"/>
-          <w:szCs w:val="40"/>
-          <w:u w:val="single"/>
-        </w:rPr>
-        <w:t xml:space="preserve"> Management)</w:t>
+        <w:t>Human Resource Management)</w:t>
       </w:r>
     </w:p>
     <w:p>
       <w:pPr>
-        <w:spacing w:after="0"/>
-        <w:rPr>
-          <w:b/>
-          <w:bCs/>
+        <w:spacing w:after="100" w:afterAutospacing="1"/>
+        <w:rPr>
+          <w:b/>
+          <w:bCs/>
+          <w:sz w:val="40"/>
+          <w:szCs w:val="40"/>
         </w:rPr>
       </w:pPr>
       <w:r>
         <w:rPr>
           <w:b/>
           <w:bCs/>
-        </w:rPr>
-        <w:t>1. Employee Management</w:t>
+          <w:sz w:val="40"/>
+          <w:szCs w:val="40"/>
+        </w:rPr>
+        <w:t>Main Menu</w:t>
       </w:r>
     </w:p>
     <w:p>
       <w:pPr>
         <w:numPr>
           <w:ilvl w:val="0"/>
-          <w:numId w:val="1"/>
+          <w:numId w:val="25"/>
         </w:numPr>
-        <w:spacing w:after="0"/>
+        <w:spacing w:after="100" w:afterAutospacing="1"/>
+        <w:rPr>
+          <w:b/>
+          <w:bCs/>
+          <w:sz w:val="40"/>
+          <w:szCs w:val="40"/>
+        </w:rPr>
       </w:pPr>
       <w:r>
-        <w:t>Employee Profiles</w:t>
+        <w:rPr>
+          <w:b/>
+          <w:bCs/>
+          <w:sz w:val="40"/>
+          <w:szCs w:val="40"/>
+        </w:rPr>
+        <w:t>Dashboard</w:t>
       </w:r>
     </w:p>
     <w:p>
       <w:pPr>
         <w:numPr>
           <w:ilvl w:val="0"/>
-          <w:numId w:val="1"/>
+          <w:numId w:val="25"/>
         </w:numPr>
-        <w:spacing w:after="0"/>
+        <w:spacing w:after="100" w:afterAutospacing="1"/>
+        <w:rPr>
+          <w:b/>
+          <w:bCs/>
+          <w:sz w:val="40"/>
+          <w:szCs w:val="40"/>
+        </w:rPr>
       </w:pPr>
       <w:r>
-        <w:t>Onboarding Process</w:t>
+        <w:rPr>
+          <w:b/>
+          <w:bCs/>
+          <w:sz w:val="40"/>
+          <w:szCs w:val="40"/>
+        </w:rPr>
+        <w:t>Employees</w:t>
       </w:r>
     </w:p>
     <w:p>
       <w:pPr>
         <w:numPr>
-          <w:ilvl w:val="0"/>
-          <w:numId w:val="1"/>
+          <w:ilvl w:val="1"/>
+          <w:numId w:val="25"/>
         </w:numPr>
-        <w:spacing w:after="0"/>
+        <w:spacing w:after="100" w:afterAutospacing="1"/>
+        <w:rPr>
+          <w:b/>
+          <w:bCs/>
+          <w:sz w:val="40"/>
+          <w:szCs w:val="40"/>
+        </w:rPr>
       </w:pPr>
       <w:r>
-        <w:t>Termination and Offboarding</w:t>
+        <w:rPr>
+          <w:b/>
+          <w:bCs/>
+          <w:sz w:val="40"/>
+          <w:szCs w:val="40"/>
+        </w:rPr>
+        <w:t>Add Employee</w:t>
       </w:r>
     </w:p>
     <w:p>
       <w:pPr>
         <w:numPr>
-          <w:ilvl w:val="0"/>
-          <w:numId w:val="1"/>
+          <w:ilvl w:val="1"/>
+          <w:numId w:val="25"/>
         </w:numPr>
-        <w:spacing w:after="0"/>
+        <w:spacing w:after="100" w:afterAutospacing="1"/>
+        <w:rPr>
+          <w:b/>
+          <w:bCs/>
+          <w:sz w:val="40"/>
+          <w:szCs w:val="40"/>
+        </w:rPr>
       </w:pPr>
       <w:r>
-        <w:t>Document Management (contracts, performance reviews)</w:t>
+        <w:rPr>
+          <w:b/>
+          <w:bCs/>
+          <w:sz w:val="40"/>
+          <w:szCs w:val="40"/>
+        </w:rPr>
+        <w:t>View Employees</w:t>
       </w:r>
     </w:p>
     <w:p>
       <w:pPr>
-        <w:spacing w:after="0"/>
-        <w:rPr>
-          <w:b/>
-          <w:bCs/>
+        <w:numPr>
+          <w:ilvl w:val="1"/>
+          <w:numId w:val="25"/>
+        </w:numPr>
+        <w:spacing w:after="100" w:afterAutospacing="1"/>
+        <w:rPr>
+          <w:b/>
+          <w:bCs/>
+          <w:sz w:val="40"/>
+          <w:szCs w:val="40"/>
         </w:rPr>
       </w:pPr>
       <w:r>
         <w:rPr>
           <w:b/>
           <w:bCs/>
-        </w:rPr>
-        <w:t>2. Recruitment and Hiring</w:t>
+          <w:sz w:val="40"/>
+          <w:szCs w:val="40"/>
+        </w:rPr>
+        <w:t>Terminations</w:t>
       </w:r>
     </w:p>
     <w:p>
       <w:pPr>
         <w:numPr>
           <w:ilvl w:val="0"/>
-          <w:numId w:val="2"/>
+          <w:numId w:val="25"/>
         </w:numPr>
-        <w:spacing w:after="0"/>
+        <w:spacing w:after="100" w:afterAutospacing="1"/>
+        <w:rPr>
+          <w:b/>
+          <w:bCs/>
+          <w:sz w:val="40"/>
+          <w:szCs w:val="40"/>
+        </w:rPr>
       </w:pPr>
       <w:r>
-        <w:t>Job Posting Management</w:t>
+        <w:rPr>
+          <w:b/>
+          <w:bCs/>
+          <w:sz w:val="40"/>
+          <w:szCs w:val="40"/>
+        </w:rPr>
+        <w:t>Recruitment</w:t>
       </w:r>
     </w:p>
     <w:p>
       <w:pPr>
         <w:numPr>
-          <w:ilvl w:val="0"/>
-          <w:numId w:val="2"/>
+          <w:ilvl w:val="1"/>
+          <w:numId w:val="25"/>
         </w:numPr>
-        <w:spacing w:after="0"/>
+        <w:spacing w:after="100" w:afterAutospacing="1"/>
+        <w:rPr>
+          <w:b/>
+          <w:bCs/>
+          <w:sz w:val="40"/>
+          <w:szCs w:val="40"/>
+        </w:rPr>
       </w:pPr>
       <w:r>
-        <w:t>Applicant Tracking System (ATS)</w:t>
+        <w:rPr>
+          <w:b/>
+          <w:bCs/>
+          <w:sz w:val="40"/>
+          <w:szCs w:val="40"/>
+        </w:rPr>
+        <w:t>Job Postings</w:t>
       </w:r>
     </w:p>
     <w:p>
       <w:pPr>
         <w:numPr>
-          <w:ilvl w:val="0"/>
-          <w:numId w:val="2"/>
+          <w:ilvl w:val="1"/>
+          <w:numId w:val="25"/>
         </w:numPr>
-        <w:spacing w:after="0"/>
+        <w:spacing w:after="100" w:afterAutospacing="1"/>
+        <w:rPr>
+          <w:b/>
+          <w:bCs/>
+          <w:sz w:val="40"/>
+          <w:szCs w:val="40"/>
+        </w:rPr>
       </w:pPr>
       <w:r>
-        <w:t>Interview Scheduling</w:t>
+        <w:rPr>
+          <w:b/>
+          <w:bCs/>
+          <w:sz w:val="40"/>
+          <w:szCs w:val="40"/>
+        </w:rPr>
+        <w:t>Applicants</w:t>
       </w:r>
     </w:p>
     <w:p>
       <w:pPr>
         <w:numPr>
-          <w:ilvl w:val="0"/>
-          <w:numId w:val="2"/>
+          <w:ilvl w:val="1"/>
+          <w:numId w:val="25"/>
         </w:numPr>
-        <w:spacing w:after="0"/>
+        <w:spacing w:after="100" w:afterAutospacing="1"/>
+        <w:rPr>
+          <w:b/>
+          <w:bCs/>
+          <w:sz w:val="40"/>
+          <w:szCs w:val="40"/>
+        </w:rPr>
       </w:pPr>
       <w:r>
-        <w:t>Candidate Assessment Tools</w:t>
+        <w:rPr>
+          <w:b/>
+          <w:bCs/>
+          <w:sz w:val="40"/>
+          <w:szCs w:val="40"/>
+        </w:rPr>
+        <w:t>Interviews</w:t>
       </w:r>
     </w:p>
     <w:p>
       <w:pPr>
-        <w:spacing w:after="0"/>
-        <w:rPr>
-          <w:b/>
-          <w:bCs/>
+        <w:numPr>
+          <w:ilvl w:val="0"/>
+          <w:numId w:val="25"/>
+        </w:numPr>
+        <w:spacing w:after="100" w:afterAutospacing="1"/>
+        <w:rPr>
+          <w:b/>
+          <w:bCs/>
+          <w:sz w:val="40"/>
+          <w:szCs w:val="40"/>
         </w:rPr>
       </w:pPr>
       <w:r>
         <w:rPr>
           <w:b/>
           <w:bCs/>
-        </w:rPr>
-        <w:t>3. Time and Attendance</w:t>
+          <w:sz w:val="40"/>
+          <w:szCs w:val="40"/>
+        </w:rPr>
+        <w:t>Attendance</w:t>
       </w:r>
     </w:p>
     <w:p>
       <w:pPr>
         <w:numPr>
-          <w:ilvl w:val="0"/>
-          <w:numId w:val="3"/>
+          <w:ilvl w:val="1"/>
+          <w:numId w:val="25"/>
         </w:numPr>
-        <w:spacing w:after="0"/>
+        <w:spacing w:after="100" w:afterAutospacing="1"/>
+        <w:rPr>
+          <w:b/>
+          <w:bCs/>
+          <w:sz w:val="40"/>
+          <w:szCs w:val="40"/>
+        </w:rPr>
       </w:pPr>
       <w:r>
+        <w:rPr>
+          <w:b/>
+          <w:bCs/>
+          <w:sz w:val="40"/>
+          <w:szCs w:val="40"/>
+        </w:rPr>
+        <w:t>Attendance Records</w:t>
+      </w:r>
+    </w:p>
+    <w:p>
+      <w:pPr>
+        <w:numPr>
+          <w:ilvl w:val="1"/>
+          <w:numId w:val="25"/>
+        </w:numPr>
+        <w:spacing w:after="100" w:afterAutospacing="1"/>
+        <w:rPr>
+          <w:b/>
+          <w:bCs/>
+          <w:sz w:val="40"/>
+          <w:szCs w:val="40"/>
+        </w:rPr>
+      </w:pPr>
+      <w:r>
+        <w:rPr>
+          <w:b/>
+          <w:bCs/>
+          <w:sz w:val="40"/>
+          <w:szCs w:val="40"/>
+        </w:rPr>
+        <w:t>Leave Requests</w:t>
+      </w:r>
+    </w:p>
+    <w:p>
+      <w:pPr>
+        <w:numPr>
+          <w:ilvl w:val="1"/>
+          <w:numId w:val="25"/>
+        </w:numPr>
+        <w:spacing w:after="100" w:afterAutospacing="1"/>
+        <w:rPr>
+          <w:b/>
+          <w:bCs/>
+          <w:sz w:val="40"/>
+          <w:szCs w:val="40"/>
+        </w:rPr>
+      </w:pPr>
+      <w:r>
+        <w:rPr>
+          <w:b/>
+          <w:bCs/>
+          <w:sz w:val="40"/>
+          <w:szCs w:val="40"/>
+        </w:rPr>
         <w:t>Time Tracking</w:t>
       </w:r>
     </w:p>
@@ -217,1400 +373,542 @@
       <w:pPr>
         <w:numPr>
           <w:ilvl w:val="0"/>
-          <w:numId w:val="3"/>
+          <w:numId w:val="25"/>
         </w:numPr>
-        <w:spacing w:after="0"/>
+        <w:spacing w:after="100" w:afterAutospacing="1"/>
+        <w:rPr>
+          <w:b/>
+          <w:bCs/>
+          <w:sz w:val="40"/>
+          <w:szCs w:val="40"/>
+        </w:rPr>
       </w:pPr>
       <w:r>
-        <w:t>Leave Management (sick leave, vacation)</w:t>
+        <w:rPr>
+          <w:b/>
+          <w:bCs/>
+          <w:sz w:val="40"/>
+          <w:szCs w:val="40"/>
+        </w:rPr>
+        <w:t>Performance</w:t>
       </w:r>
     </w:p>
     <w:p>
       <w:pPr>
         <w:numPr>
-          <w:ilvl w:val="0"/>
-          <w:numId w:val="3"/>
+          <w:ilvl w:val="1"/>
+          <w:numId w:val="25"/>
         </w:numPr>
-        <w:spacing w:after="0"/>
+        <w:spacing w:after="100" w:afterAutospacing="1"/>
+        <w:rPr>
+          <w:b/>
+          <w:bCs/>
+          <w:sz w:val="40"/>
+          <w:szCs w:val="40"/>
+        </w:rPr>
       </w:pPr>
       <w:r>
-        <w:t>Overtime Management</w:t>
+        <w:rPr>
+          <w:b/>
+          <w:bCs/>
+          <w:sz w:val="40"/>
+          <w:szCs w:val="40"/>
+        </w:rPr>
+        <w:t>Reviews</w:t>
       </w:r>
     </w:p>
     <w:p>
       <w:pPr>
         <w:numPr>
-          <w:ilvl w:val="0"/>
-          <w:numId w:val="3"/>
+          <w:ilvl w:val="1"/>
+          <w:numId w:val="25"/>
         </w:numPr>
-        <w:spacing w:after="0"/>
+        <w:spacing w:after="100" w:afterAutospacing="1"/>
+        <w:rPr>
+          <w:b/>
+          <w:bCs/>
+          <w:sz w:val="40"/>
+          <w:szCs w:val="40"/>
+        </w:rPr>
       </w:pPr>
       <w:r>
-        <w:t>Shift Scheduling</w:t>
+        <w:rPr>
+          <w:b/>
+          <w:bCs/>
+          <w:sz w:val="40"/>
+          <w:szCs w:val="40"/>
+        </w:rPr>
+        <w:t>Goals</w:t>
       </w:r>
     </w:p>
     <w:p>
       <w:pPr>
-        <w:spacing w:after="0"/>
-        <w:rPr>
-          <w:b/>
-          <w:bCs/>
+        <w:numPr>
+          <w:ilvl w:val="1"/>
+          <w:numId w:val="25"/>
+        </w:numPr>
+        <w:spacing w:after="100" w:afterAutospacing="1"/>
+        <w:rPr>
+          <w:b/>
+          <w:bCs/>
+          <w:sz w:val="40"/>
+          <w:szCs w:val="40"/>
         </w:rPr>
       </w:pPr>
       <w:r>
         <w:rPr>
           <w:b/>
           <w:bCs/>
-        </w:rPr>
-        <w:t>4. Payroll Management</w:t>
+          <w:sz w:val="40"/>
+          <w:szCs w:val="40"/>
+        </w:rPr>
+        <w:t>Feedback</w:t>
       </w:r>
     </w:p>
     <w:p>
       <w:pPr>
         <w:numPr>
           <w:ilvl w:val="0"/>
-          <w:numId w:val="4"/>
+          <w:numId w:val="25"/>
         </w:numPr>
-        <w:spacing w:after="0"/>
+        <w:spacing w:after="100" w:afterAutospacing="1"/>
+        <w:rPr>
+          <w:b/>
+          <w:bCs/>
+          <w:sz w:val="40"/>
+          <w:szCs w:val="40"/>
+        </w:rPr>
       </w:pPr>
       <w:r>
-        <w:t>Salary Calculations</w:t>
+        <w:rPr>
+          <w:b/>
+          <w:bCs/>
+          <w:sz w:val="40"/>
+          <w:szCs w:val="40"/>
+        </w:rPr>
+        <w:t>Payroll</w:t>
       </w:r>
     </w:p>
     <w:p>
       <w:pPr>
         <w:numPr>
-          <w:ilvl w:val="0"/>
-          <w:numId w:val="4"/>
+          <w:ilvl w:val="1"/>
+          <w:numId w:val="25"/>
         </w:numPr>
-        <w:spacing w:after="0"/>
+        <w:spacing w:after="100" w:afterAutospacing="1"/>
+        <w:rPr>
+          <w:b/>
+          <w:bCs/>
+          <w:sz w:val="40"/>
+          <w:szCs w:val="40"/>
+        </w:rPr>
       </w:pPr>
       <w:r>
-        <w:t>Tax Management</w:t>
+        <w:rPr>
+          <w:b/>
+          <w:bCs/>
+          <w:sz w:val="40"/>
+          <w:szCs w:val="40"/>
+        </w:rPr>
+        <w:t>Process Payroll</w:t>
       </w:r>
     </w:p>
     <w:p>
       <w:pPr>
         <w:numPr>
-          <w:ilvl w:val="0"/>
-          <w:numId w:val="4"/>
+          <w:ilvl w:val="1"/>
+          <w:numId w:val="25"/>
         </w:numPr>
-        <w:spacing w:after="0"/>
-      </w:pPr>
+        <w:spacing w:after="100" w:afterAutospacing="1"/>
+        <w:rPr>
+          <w:b/>
+          <w:bCs/>
+          <w:sz w:val="40"/>
+          <w:szCs w:val="40"/>
+        </w:rPr>
+      </w:pPr>
+      <w:proofErr w:type="spellStart"/>
       <w:r>
-        <w:t>Benefits and Deductions</w:t>
+        <w:rPr>
+          <w:b/>
+          <w:bCs/>
+          <w:sz w:val="40"/>
+          <w:szCs w:val="40"/>
+        </w:rPr>
+        <w:t>Payslips</w:t>
+      </w:r>
+      <w:proofErr w:type="spellEnd"/>
+    </w:p>
+    <w:p>
+      <w:pPr>
+        <w:numPr>
+          <w:ilvl w:val="1"/>
+          <w:numId w:val="25"/>
+        </w:numPr>
+        <w:spacing w:after="100" w:afterAutospacing="1"/>
+        <w:rPr>
+          <w:b/>
+          <w:bCs/>
+          <w:sz w:val="40"/>
+          <w:szCs w:val="40"/>
+        </w:rPr>
+      </w:pPr>
+      <w:r>
+        <w:rPr>
+          <w:b/>
+          <w:bCs/>
+          <w:sz w:val="40"/>
+          <w:szCs w:val="40"/>
+        </w:rPr>
+        <w:t>Deductions</w:t>
       </w:r>
     </w:p>
     <w:p>
       <w:pPr>
         <w:numPr>
           <w:ilvl w:val="0"/>
-          <w:numId w:val="4"/>
+          <w:numId w:val="25"/>
         </w:numPr>
-        <w:spacing w:after="0"/>
+        <w:spacing w:after="100" w:afterAutospacing="1"/>
+        <w:rPr>
+          <w:b/>
+          <w:bCs/>
+          <w:sz w:val="40"/>
+          <w:szCs w:val="40"/>
+        </w:rPr>
       </w:pPr>
       <w:r>
-        <w:t>Pay</w:t>
-      </w:r>
-      <w:r>
-        <w:t xml:space="preserve"> </w:t>
-      </w:r>
-      <w:r>
-        <w:t>slip Generation</w:t>
+        <w:rPr>
+          <w:b/>
+          <w:bCs/>
+          <w:sz w:val="40"/>
+          <w:szCs w:val="40"/>
+        </w:rPr>
+        <w:t>Training</w:t>
       </w:r>
     </w:p>
     <w:p>
       <w:pPr>
-        <w:spacing w:after="0"/>
-        <w:rPr>
-          <w:b/>
-          <w:bCs/>
+        <w:numPr>
+          <w:ilvl w:val="1"/>
+          <w:numId w:val="25"/>
+        </w:numPr>
+        <w:spacing w:after="100" w:afterAutospacing="1"/>
+        <w:rPr>
+          <w:b/>
+          <w:bCs/>
+          <w:sz w:val="40"/>
+          <w:szCs w:val="40"/>
         </w:rPr>
       </w:pPr>
       <w:r>
         <w:rPr>
           <w:b/>
           <w:bCs/>
-        </w:rPr>
-        <w:t>5. Performance Management</w:t>
+          <w:sz w:val="40"/>
+          <w:szCs w:val="40"/>
+        </w:rPr>
+        <w:lastRenderedPageBreak/>
+        <w:t>Programs</w:t>
       </w:r>
     </w:p>
     <w:p>
       <w:pPr>
         <w:numPr>
-          <w:ilvl w:val="0"/>
-          <w:numId w:val="5"/>
+          <w:ilvl w:val="1"/>
+          <w:numId w:val="25"/>
         </w:numPr>
-        <w:spacing w:after="0"/>
+        <w:spacing w:after="100" w:afterAutospacing="1"/>
+        <w:rPr>
+          <w:b/>
+          <w:bCs/>
+          <w:sz w:val="40"/>
+          <w:szCs w:val="40"/>
+        </w:rPr>
       </w:pPr>
       <w:r>
-        <w:t>Goal Setting and Tracking</w:t>
+        <w:rPr>
+          <w:b/>
+          <w:bCs/>
+          <w:sz w:val="40"/>
+          <w:szCs w:val="40"/>
+        </w:rPr>
+        <w:t>Enrollment</w:t>
       </w:r>
     </w:p>
     <w:p>
       <w:pPr>
         <w:numPr>
-          <w:ilvl w:val="0"/>
-          <w:numId w:val="5"/>
+          <w:ilvl w:val="1"/>
+          <w:numId w:val="25"/>
         </w:numPr>
-        <w:spacing w:after="0"/>
+        <w:spacing w:after="100" w:afterAutospacing="1"/>
+        <w:rPr>
+          <w:b/>
+          <w:bCs/>
+          <w:sz w:val="40"/>
+          <w:szCs w:val="40"/>
+        </w:rPr>
       </w:pPr>
       <w:r>
-        <w:t>Performance Reviews</w:t>
+        <w:rPr>
+          <w:b/>
+          <w:bCs/>
+          <w:sz w:val="40"/>
+          <w:szCs w:val="40"/>
+        </w:rPr>
+        <w:t>Feedback</w:t>
       </w:r>
     </w:p>
     <w:p>
       <w:pPr>
         <w:numPr>
           <w:ilvl w:val="0"/>
-          <w:numId w:val="5"/>
+          <w:numId w:val="25"/>
         </w:numPr>
-        <w:spacing w:after="0"/>
+        <w:spacing w:after="100" w:afterAutospacing="1"/>
+        <w:rPr>
+          <w:b/>
+          <w:bCs/>
+          <w:sz w:val="40"/>
+          <w:szCs w:val="40"/>
+        </w:rPr>
       </w:pPr>
       <w:r>
-        <w:t>360-Degree Feedback</w:t>
+        <w:rPr>
+          <w:b/>
+          <w:bCs/>
+          <w:sz w:val="40"/>
+          <w:szCs w:val="40"/>
+        </w:rPr>
+        <w:t>Compliance</w:t>
       </w:r>
     </w:p>
     <w:p>
       <w:pPr>
         <w:numPr>
-          <w:ilvl w:val="0"/>
-          <w:numId w:val="5"/>
+          <w:ilvl w:val="1"/>
+          <w:numId w:val="25"/>
         </w:numPr>
-        <w:spacing w:after="0"/>
+        <w:spacing w:after="100" w:afterAutospacing="1"/>
+        <w:rPr>
+          <w:b/>
+          <w:bCs/>
+          <w:sz w:val="40"/>
+          <w:szCs w:val="40"/>
+        </w:rPr>
       </w:pPr>
       <w:r>
-        <w:t>Employee Development Plans</w:t>
+        <w:rPr>
+          <w:b/>
+          <w:bCs/>
+          <w:sz w:val="40"/>
+          <w:szCs w:val="40"/>
+        </w:rPr>
+        <w:t>Policies</w:t>
       </w:r>
     </w:p>
     <w:p>
       <w:pPr>
-        <w:spacing w:after="0"/>
-        <w:rPr>
-          <w:b/>
-          <w:bCs/>
+        <w:numPr>
+          <w:ilvl w:val="1"/>
+          <w:numId w:val="25"/>
+        </w:numPr>
+        <w:spacing w:after="100" w:afterAutospacing="1"/>
+        <w:rPr>
+          <w:b/>
+          <w:bCs/>
+          <w:sz w:val="40"/>
+          <w:szCs w:val="40"/>
         </w:rPr>
       </w:pPr>
       <w:r>
         <w:rPr>
           <w:b/>
           <w:bCs/>
-        </w:rPr>
-        <w:t>6. Learning and Development</w:t>
+          <w:sz w:val="40"/>
+          <w:szCs w:val="40"/>
+        </w:rPr>
+        <w:t>Audits</w:t>
       </w:r>
     </w:p>
     <w:p>
       <w:pPr>
         <w:numPr>
           <w:ilvl w:val="0"/>
-          <w:numId w:val="6"/>
+          <w:numId w:val="25"/>
         </w:numPr>
-        <w:spacing w:after="0"/>
+        <w:spacing w:after="100" w:afterAutospacing="1"/>
+        <w:rPr>
+          <w:b/>
+          <w:bCs/>
+          <w:sz w:val="40"/>
+          <w:szCs w:val="40"/>
+        </w:rPr>
       </w:pPr>
       <w:r>
-        <w:t>Training Program Management</w:t>
+        <w:rPr>
+          <w:b/>
+          <w:bCs/>
+          <w:sz w:val="40"/>
+          <w:szCs w:val="40"/>
+        </w:rPr>
+        <w:t>Reports</w:t>
       </w:r>
     </w:p>
     <w:p>
       <w:pPr>
         <w:numPr>
-          <w:ilvl w:val="0"/>
-          <w:numId w:val="6"/>
+          <w:ilvl w:val="1"/>
+          <w:numId w:val="25"/>
         </w:numPr>
-        <w:spacing w:after="0"/>
+        <w:spacing w:after="100" w:afterAutospacing="1"/>
+        <w:rPr>
+          <w:b/>
+          <w:bCs/>
+          <w:sz w:val="40"/>
+          <w:szCs w:val="40"/>
+        </w:rPr>
       </w:pPr>
       <w:r>
-        <w:t>Skill Assessments</w:t>
+        <w:rPr>
+          <w:b/>
+          <w:bCs/>
+          <w:sz w:val="40"/>
+          <w:szCs w:val="40"/>
+        </w:rPr>
+        <w:t>Employee Reports</w:t>
       </w:r>
     </w:p>
     <w:p>
       <w:pPr>
         <w:numPr>
-          <w:ilvl w:val="0"/>
-          <w:numId w:val="6"/>
+          <w:ilvl w:val="1"/>
+          <w:numId w:val="25"/>
         </w:numPr>
-        <w:spacing w:after="0"/>
+        <w:spacing w:after="100" w:afterAutospacing="1"/>
+        <w:rPr>
+          <w:b/>
+          <w:bCs/>
+          <w:sz w:val="40"/>
+          <w:szCs w:val="40"/>
+        </w:rPr>
       </w:pPr>
       <w:r>
-        <w:t>Course Enrollment</w:t>
+        <w:rPr>
+          <w:b/>
+          <w:bCs/>
+          <w:sz w:val="40"/>
+          <w:szCs w:val="40"/>
+        </w:rPr>
+        <w:t>Recruitment Reports</w:t>
       </w:r>
     </w:p>
     <w:p>
       <w:pPr>
         <w:numPr>
-          <w:ilvl w:val="0"/>
-          <w:numId w:val="6"/>
+          <w:ilvl w:val="1"/>
+          <w:numId w:val="25"/>
         </w:numPr>
-        <w:spacing w:after="0"/>
+        <w:spacing w:after="100" w:afterAutospacing="1"/>
+        <w:rPr>
+          <w:b/>
+          <w:bCs/>
+          <w:sz w:val="40"/>
+          <w:szCs w:val="40"/>
+        </w:rPr>
       </w:pPr>
       <w:r>
-        <w:t>Certification Tracking</w:t>
+        <w:rPr>
+          <w:b/>
+          <w:bCs/>
+          <w:sz w:val="40"/>
+          <w:szCs w:val="40"/>
+        </w:rPr>
+        <w:t>Attendance Reports</w:t>
       </w:r>
     </w:p>
     <w:p>
       <w:pPr>
-        <w:spacing w:after="0"/>
-        <w:rPr>
-          <w:b/>
-          <w:bCs/>
+        <w:numPr>
+          <w:ilvl w:val="0"/>
+          <w:numId w:val="25"/>
+        </w:numPr>
+        <w:spacing w:after="100" w:afterAutospacing="1"/>
+        <w:rPr>
+          <w:b/>
+          <w:bCs/>
+          <w:sz w:val="40"/>
+          <w:szCs w:val="40"/>
         </w:rPr>
       </w:pPr>
       <w:r>
         <w:rPr>
           <w:b/>
           <w:bCs/>
-        </w:rPr>
-        <w:t>7. Employee Engagement</w:t>
+          <w:sz w:val="40"/>
+          <w:szCs w:val="40"/>
+        </w:rPr>
+        <w:t>Settings</w:t>
       </w:r>
     </w:p>
     <w:p>
       <w:pPr>
         <w:numPr>
-          <w:ilvl w:val="0"/>
-          <w:numId w:val="7"/>
+          <w:ilvl w:val="1"/>
+          <w:numId w:val="25"/>
         </w:numPr>
-        <w:spacing w:after="0"/>
+        <w:spacing w:after="100" w:afterAutospacing="1"/>
+        <w:rPr>
+          <w:b/>
+          <w:bCs/>
+          <w:sz w:val="40"/>
+          <w:szCs w:val="40"/>
+        </w:rPr>
       </w:pPr>
       <w:r>
-        <w:t>Surveys and Feedback Tools</w:t>
+        <w:rPr>
+          <w:b/>
+          <w:bCs/>
+          <w:sz w:val="40"/>
+          <w:szCs w:val="40"/>
+        </w:rPr>
+        <w:t>User Management</w:t>
       </w:r>
     </w:p>
     <w:p>
       <w:pPr>
         <w:numPr>
-          <w:ilvl w:val="0"/>
-          <w:numId w:val="7"/>
+          <w:ilvl w:val="1"/>
+          <w:numId w:val="25"/>
         </w:numPr>
-        <w:spacing w:after="0"/>
+        <w:spacing w:after="100" w:afterAutospacing="1"/>
+        <w:rPr>
+          <w:b/>
+          <w:bCs/>
+          <w:sz w:val="40"/>
+          <w:szCs w:val="40"/>
+        </w:rPr>
       </w:pPr>
       <w:r>
-        <w:t>Recognition Programs</w:t>
+        <w:rPr>
+          <w:b/>
+          <w:bCs/>
+          <w:sz w:val="40"/>
+          <w:szCs w:val="40"/>
+        </w:rPr>
+        <w:t>Permissions</w:t>
       </w:r>
     </w:p>
     <w:p>
       <w:pPr>
-        <w:numPr>
-          <w:ilvl w:val="0"/>
-          <w:numId w:val="7"/>
-        </w:numPr>
-        <w:spacing w:after="0"/>
-      </w:pPr>
-      <w:r>
-        <w:t>Internal Communication Tools</w:t>
-      </w:r>
-    </w:p>
-    <w:p>
-      <w:pPr>
-        <w:numPr>
-          <w:ilvl w:val="0"/>
-          <w:numId w:val="7"/>
-        </w:numPr>
-        <w:spacing w:after="0"/>
-      </w:pPr>
-      <w:r>
-        <w:t>Wellness Programs</w:t>
-      </w:r>
-    </w:p>
-    <w:p>
-      <w:pPr>
-        <w:spacing w:after="0"/>
-        <w:rPr>
-          <w:b/>
-          <w:bCs/>
-        </w:rPr>
-      </w:pPr>
-      <w:r>
-        <w:rPr>
-          <w:b/>
-          <w:bCs/>
-        </w:rPr>
-        <w:t>8. Compliance and Reporting</w:t>
-      </w:r>
-    </w:p>
-    <w:p>
-      <w:pPr>
-        <w:numPr>
-          <w:ilvl w:val="0"/>
-          <w:numId w:val="8"/>
-        </w:numPr>
-        <w:spacing w:after="0"/>
-      </w:pPr>
-      <w:r>
-        <w:t>Labor Law Compliance</w:t>
-      </w:r>
-    </w:p>
-    <w:p>
-      <w:pPr>
-        <w:numPr>
-          <w:ilvl w:val="0"/>
-          <w:numId w:val="8"/>
-        </w:numPr>
-        <w:spacing w:after="0"/>
-      </w:pPr>
-      <w:r>
-        <w:t>Custom Reports and Dashboards</w:t>
-      </w:r>
-    </w:p>
-    <w:p>
-      <w:pPr>
-        <w:numPr>
-          <w:ilvl w:val="0"/>
-          <w:numId w:val="8"/>
-        </w:numPr>
-        <w:spacing w:after="0"/>
-      </w:pPr>
-      <w:r>
-        <w:t>Audit Trails</w:t>
-      </w:r>
-    </w:p>
-    <w:p>
-      <w:pPr>
-        <w:numPr>
-          <w:ilvl w:val="0"/>
-          <w:numId w:val="8"/>
-        </w:numPr>
-        <w:spacing w:after="0"/>
-      </w:pPr>
-      <w:r>
-        <w:t>Data Protection Compliance</w:t>
-      </w:r>
-    </w:p>
-    <w:p>
-      <w:pPr>
-        <w:spacing w:after="0"/>
-        <w:rPr>
-          <w:b/>
-          <w:bCs/>
-        </w:rPr>
-      </w:pPr>
-      <w:r>
-        <w:rPr>
-          <w:b/>
-          <w:bCs/>
-        </w:rPr>
-        <w:t>9. HR Analytics</w:t>
-      </w:r>
-    </w:p>
-    <w:p>
-      <w:pPr>
-        <w:numPr>
-          <w:ilvl w:val="0"/>
-          <w:numId w:val="9"/>
-        </w:numPr>
-        <w:spacing w:after="0"/>
-      </w:pPr>
-      <w:r>
-        <w:t>Employee Turnover Analysis</w:t>
-      </w:r>
-    </w:p>
-    <w:p>
-      <w:pPr>
-        <w:numPr>
-          <w:ilvl w:val="0"/>
-          <w:numId w:val="9"/>
-        </w:numPr>
-        <w:spacing w:after="0"/>
-      </w:pPr>
-      <w:r>
-        <w:lastRenderedPageBreak/>
-        <w:t>Recruitment Metrics</w:t>
-      </w:r>
-    </w:p>
-    <w:p>
-      <w:pPr>
-        <w:numPr>
-          <w:ilvl w:val="0"/>
-          <w:numId w:val="9"/>
-        </w:numPr>
-        <w:spacing w:after="0"/>
-      </w:pPr>
-      <w:r>
-        <w:t>Performance Metrics</w:t>
-      </w:r>
-    </w:p>
-    <w:p>
-      <w:pPr>
-        <w:numPr>
-          <w:ilvl w:val="0"/>
-          <w:numId w:val="9"/>
-        </w:numPr>
-        <w:spacing w:after="0"/>
-      </w:pPr>
-      <w:r>
-        <w:t>Diversity and Inclusion Statistics</w:t>
-      </w:r>
-    </w:p>
-    <w:p>
-      <w:pPr>
-        <w:spacing w:after="0"/>
-        <w:rPr>
-          <w:b/>
-          <w:bCs/>
-        </w:rPr>
-      </w:pPr>
-      <w:r>
-        <w:rPr>
-          <w:b/>
-          <w:bCs/>
-        </w:rPr>
-        <w:t>10. Self-Service Portal</w:t>
-      </w:r>
-    </w:p>
-    <w:p>
-      <w:pPr>
-        <w:numPr>
-          <w:ilvl w:val="0"/>
-          <w:numId w:val="10"/>
-        </w:numPr>
-        <w:spacing w:after="0"/>
-      </w:pPr>
-      <w:r>
-        <w:t>Employee Profile Updates</w:t>
-      </w:r>
-    </w:p>
-    <w:p>
-      <w:pPr>
-        <w:numPr>
-          <w:ilvl w:val="0"/>
-          <w:numId w:val="10"/>
-        </w:numPr>
-        <w:spacing w:after="0"/>
-      </w:pPr>
-      <w:r>
-        <w:t>Leave Requests</w:t>
-      </w:r>
-    </w:p>
-    <w:p>
-      <w:pPr>
-        <w:numPr>
-          <w:ilvl w:val="0"/>
-          <w:numId w:val="10"/>
-        </w:numPr>
-        <w:spacing w:after="0"/>
-      </w:pPr>
-      <w:r>
-        <w:t>Pay</w:t>
-      </w:r>
-      <w:r>
-        <w:t xml:space="preserve"> </w:t>
-      </w:r>
-      <w:r>
-        <w:t>slip Access</w:t>
-      </w:r>
-    </w:p>
-    <w:p>
-      <w:pPr>
-        <w:numPr>
-          <w:ilvl w:val="0"/>
-          <w:numId w:val="10"/>
-        </w:numPr>
-        <w:spacing w:after="0"/>
-      </w:pPr>
-      <w:r>
-        <w:t>Training Enrollment</w:t>
-      </w:r>
-    </w:p>
-    <w:p>
-      <w:pPr>
-        <w:spacing w:after="0"/>
-        <w:rPr>
-          <w:b/>
-          <w:bCs/>
-        </w:rPr>
-      </w:pPr>
-      <w:r>
-        <w:rPr>
-          <w:b/>
-          <w:bCs/>
-        </w:rPr>
-        <w:t>11. Talent Management</w:t>
-      </w:r>
-    </w:p>
-    <w:p>
-      <w:pPr>
-        <w:numPr>
-          <w:ilvl w:val="0"/>
-          <w:numId w:val="11"/>
-        </w:numPr>
-        <w:spacing w:after="0"/>
-      </w:pPr>
-      <w:r>
-        <w:t>Succession Planning</w:t>
-      </w:r>
-    </w:p>
-    <w:p>
-      <w:pPr>
-        <w:numPr>
-          <w:ilvl w:val="0"/>
-          <w:numId w:val="11"/>
-        </w:numPr>
-        <w:spacing w:after="0"/>
-      </w:pPr>
-      <w:r>
-        <w:t>Talent Pool Creation</w:t>
-      </w:r>
-    </w:p>
-    <w:p>
-      <w:pPr>
-        <w:numPr>
-          <w:ilvl w:val="0"/>
-          <w:numId w:val="11"/>
-        </w:numPr>
-        <w:spacing w:after="0"/>
-      </w:pPr>
-      <w:r>
-        <w:t>Career Pathing</w:t>
-      </w:r>
-    </w:p>
-    <w:p>
-      <w:pPr>
-        <w:numPr>
-          <w:ilvl w:val="0"/>
-          <w:numId w:val="11"/>
-        </w:numPr>
-        <w:spacing w:after="0"/>
-        <w:ind w:left="648"/>
-      </w:pPr>
-      <w:r>
-        <w:t>High-Potential Employee Programs</w:t>
-      </w:r>
-    </w:p>
-    <w:p>
-      <w:pPr>
-        <w:spacing w:after="0"/>
-        <w:rPr>
-          <w:b/>
-          <w:bCs/>
-        </w:rPr>
-      </w:pPr>
-      <w:r>
-        <w:rPr>
-          <w:b/>
-          <w:bCs/>
-        </w:rPr>
-        <w:t>12. Compensation Management</w:t>
-      </w:r>
-    </w:p>
-    <w:p>
-      <w:pPr>
-        <w:numPr>
-          <w:ilvl w:val="0"/>
-          <w:numId w:val="12"/>
-        </w:numPr>
-        <w:spacing w:after="0"/>
-      </w:pPr>
-      <w:r>
-        <w:t>Salary Benchmarking</w:t>
-      </w:r>
-    </w:p>
-    <w:p>
-      <w:pPr>
-        <w:numPr>
-          <w:ilvl w:val="0"/>
-          <w:numId w:val="12"/>
-        </w:numPr>
-        <w:spacing w:after="0"/>
-      </w:pPr>
-      <w:r>
-        <w:t>Compensation Analysis</w:t>
-      </w:r>
-    </w:p>
-    <w:p>
-      <w:pPr>
-        <w:numPr>
-          <w:ilvl w:val="0"/>
-          <w:numId w:val="12"/>
-        </w:numPr>
-        <w:spacing w:after="0"/>
-      </w:pPr>
-      <w:r>
-        <w:t>Bonus and Incentive Programs</w:t>
-      </w:r>
-    </w:p>
-    <w:p>
-      <w:pPr>
-        <w:numPr>
-          <w:ilvl w:val="0"/>
-          <w:numId w:val="12"/>
-        </w:numPr>
-        <w:spacing w:after="0"/>
-      </w:pPr>
-      <w:r>
-        <w:t>Pay Equity Analysis</w:t>
-      </w:r>
-    </w:p>
-    <w:p>
-      <w:pPr>
-        <w:spacing w:after="0"/>
-        <w:rPr>
-          <w:b/>
-          <w:bCs/>
-        </w:rPr>
-      </w:pPr>
-      <w:r>
-        <w:rPr>
-          <w:b/>
-          <w:bCs/>
-        </w:rPr>
-        <w:t>13. Benefits Administration</w:t>
-      </w:r>
-    </w:p>
-    <w:p>
-      <w:pPr>
-        <w:numPr>
-          <w:ilvl w:val="0"/>
-          <w:numId w:val="13"/>
-        </w:numPr>
-        <w:spacing w:after="0"/>
-      </w:pPr>
-      <w:r>
-        <w:t>Health Insurance Management</w:t>
-      </w:r>
-    </w:p>
-    <w:p>
-      <w:pPr>
-        <w:numPr>
-          <w:ilvl w:val="0"/>
-          <w:numId w:val="13"/>
-        </w:numPr>
-        <w:spacing w:after="0"/>
-      </w:pPr>
-      <w:r>
-        <w:t>Retirement Plans</w:t>
-      </w:r>
-    </w:p>
-    <w:p>
-      <w:pPr>
-        <w:numPr>
-          <w:ilvl w:val="0"/>
-          <w:numId w:val="13"/>
-        </w:numPr>
-        <w:spacing w:after="0"/>
-      </w:pPr>
-      <w:r>
-        <w:t>Flexible Spending Accounts</w:t>
-      </w:r>
-    </w:p>
-    <w:p>
-      <w:pPr>
-        <w:numPr>
-          <w:ilvl w:val="0"/>
-          <w:numId w:val="13"/>
-        </w:numPr>
-        <w:spacing w:after="0"/>
-      </w:pPr>
-      <w:r>
-        <w:t>Employee Assistance Programs (EAP)</w:t>
-      </w:r>
-    </w:p>
-    <w:p>
-      <w:pPr>
-        <w:spacing w:after="0"/>
-        <w:rPr>
-          <w:b/>
-          <w:bCs/>
-        </w:rPr>
-      </w:pPr>
-      <w:r>
-        <w:rPr>
-          <w:b/>
-          <w:bCs/>
-        </w:rPr>
-        <w:t>14. Workforce Planning</w:t>
-      </w:r>
-    </w:p>
-    <w:p>
-      <w:pPr>
-        <w:numPr>
-          <w:ilvl w:val="0"/>
-          <w:numId w:val="14"/>
-        </w:numPr>
-        <w:spacing w:after="0"/>
-      </w:pPr>
-      <w:r>
-        <w:t>Staffing Forecasting</w:t>
-      </w:r>
-    </w:p>
-    <w:p>
-      <w:pPr>
-        <w:numPr>
-          <w:ilvl w:val="0"/>
-          <w:numId w:val="14"/>
-        </w:numPr>
-        <w:spacing w:after="0"/>
-      </w:pPr>
-      <w:r>
-        <w:t>Resource Allocation</w:t>
-      </w:r>
-    </w:p>
-    <w:p>
-      <w:pPr>
-        <w:numPr>
-          <w:ilvl w:val="0"/>
-          <w:numId w:val="14"/>
-        </w:numPr>
-        <w:spacing w:after="0"/>
-      </w:pPr>
-      <w:r>
-        <w:t>Skills Gap Analysis</w:t>
-      </w:r>
-    </w:p>
-    <w:p>
-      <w:pPr>
-        <w:numPr>
-          <w:ilvl w:val="0"/>
-          <w:numId w:val="14"/>
-        </w:numPr>
-        <w:spacing w:after="0"/>
-      </w:pPr>
-      <w:r>
-        <w:t>Workforce Trends Analysis</w:t>
-      </w:r>
-    </w:p>
-    <w:p>
-      <w:pPr>
-        <w:spacing w:after="0"/>
-        <w:rPr>
-          <w:b/>
-          <w:bCs/>
-        </w:rPr>
-      </w:pPr>
-      <w:r>
-        <w:rPr>
-          <w:b/>
-          <w:bCs/>
-        </w:rPr>
-        <w:t>15. Employee Relations</w:t>
-      </w:r>
-    </w:p>
-    <w:p>
-      <w:pPr>
-        <w:numPr>
-          <w:ilvl w:val="0"/>
-          <w:numId w:val="15"/>
-        </w:numPr>
-        <w:spacing w:after="0"/>
-      </w:pPr>
-      <w:r>
-        <w:t>Conflict Resolution Tools</w:t>
-      </w:r>
-    </w:p>
-    <w:p>
-      <w:pPr>
-        <w:numPr>
-          <w:ilvl w:val="0"/>
-          <w:numId w:val="15"/>
-        </w:numPr>
-        <w:spacing w:after="0"/>
-      </w:pPr>
-      <w:r>
-        <w:t>Grievance Tracking</w:t>
-      </w:r>
-    </w:p>
-    <w:p>
-      <w:pPr>
-        <w:numPr>
-          <w:ilvl w:val="0"/>
-          <w:numId w:val="15"/>
-        </w:numPr>
-        <w:spacing w:after="0"/>
-      </w:pPr>
-      <w:r>
-        <w:t>Disciplinary Procedures</w:t>
-      </w:r>
-    </w:p>
-    <w:p>
-      <w:pPr>
-        <w:numPr>
-          <w:ilvl w:val="0"/>
-          <w:numId w:val="15"/>
-        </w:numPr>
-        <w:spacing w:after="0"/>
-      </w:pPr>
-      <w:r>
-        <w:t>Exit Interview Management</w:t>
-      </w:r>
-    </w:p>
-    <w:p>
-      <w:pPr>
-        <w:spacing w:after="0"/>
-        <w:rPr>
-          <w:b/>
-          <w:bCs/>
-        </w:rPr>
-      </w:pPr>
-      <w:r>
-        <w:rPr>
-          <w:b/>
-          <w:bCs/>
-        </w:rPr>
-        <w:t>16. Diversity and Inclusion</w:t>
-      </w:r>
-    </w:p>
-    <w:p>
-      <w:pPr>
-        <w:numPr>
-          <w:ilvl w:val="0"/>
-          <w:numId w:val="16"/>
-        </w:numPr>
-        <w:spacing w:after="0"/>
-      </w:pPr>
-      <w:r>
-        <w:t>Diversity Metrics Dashboard</w:t>
-      </w:r>
-    </w:p>
-    <w:p>
-      <w:pPr>
-        <w:numPr>
-          <w:ilvl w:val="0"/>
-          <w:numId w:val="16"/>
-        </w:numPr>
-        <w:spacing w:after="0"/>
-      </w:pPr>
-      <w:r>
-        <w:t>Inclusion Training Programs</w:t>
-      </w:r>
-    </w:p>
-    <w:p>
-      <w:pPr>
-        <w:numPr>
-          <w:ilvl w:val="0"/>
-          <w:numId w:val="16"/>
-        </w:numPr>
-        <w:spacing w:after="0"/>
-      </w:pPr>
-      <w:r>
-        <w:t>Employee Resource Groups (ERGs)</w:t>
-      </w:r>
-    </w:p>
-    <w:p>
-      <w:pPr>
-        <w:numPr>
-          <w:ilvl w:val="0"/>
-          <w:numId w:val="16"/>
-        </w:numPr>
-        <w:spacing w:after="0"/>
-      </w:pPr>
-      <w:r>
-        <w:t>Bias Awareness Tools</w:t>
-      </w:r>
-    </w:p>
-    <w:p>
-      <w:pPr>
-        <w:spacing w:after="0"/>
-        <w:rPr>
-          <w:b/>
-          <w:bCs/>
-        </w:rPr>
-      </w:pPr>
-      <w:r>
-        <w:rPr>
-          <w:b/>
-          <w:bCs/>
-        </w:rPr>
-        <w:t>17. Health and Safety Management</w:t>
-      </w:r>
-    </w:p>
-    <w:p>
-      <w:pPr>
-        <w:numPr>
-          <w:ilvl w:val="0"/>
-          <w:numId w:val="17"/>
-        </w:numPr>
-        <w:spacing w:after="0"/>
-      </w:pPr>
-      <w:r>
-        <w:t>Incident Reporting</w:t>
-      </w:r>
-    </w:p>
-    <w:p>
-      <w:pPr>
-        <w:numPr>
-          <w:ilvl w:val="0"/>
-          <w:numId w:val="17"/>
-        </w:numPr>
-        <w:spacing w:after="0"/>
-      </w:pPr>
-      <w:r>
-        <w:t>Safety Training Tracking</w:t>
-      </w:r>
-    </w:p>
-    <w:p>
-      <w:pPr>
-        <w:numPr>
-          <w:ilvl w:val="0"/>
-          <w:numId w:val="17"/>
-        </w:numPr>
-        <w:spacing w:after="0"/>
-      </w:pPr>
-      <w:r>
-        <w:t>OSHA Compliance Tools</w:t>
-      </w:r>
-    </w:p>
-    <w:p>
-      <w:pPr>
-        <w:numPr>
-          <w:ilvl w:val="0"/>
-          <w:numId w:val="17"/>
-        </w:numPr>
-        <w:spacing w:after="0"/>
-      </w:pPr>
-      <w:r>
-        <w:t>Health Screening Management</w:t>
-      </w:r>
-    </w:p>
-    <w:p>
-      <w:pPr>
-        <w:spacing w:after="0"/>
-        <w:rPr>
-          <w:b/>
-          <w:bCs/>
-        </w:rPr>
-      </w:pPr>
-      <w:r>
-        <w:rPr>
-          <w:b/>
-          <w:bCs/>
-        </w:rPr>
-        <w:t>18. Mobile Access</w:t>
-      </w:r>
-    </w:p>
-    <w:p>
-      <w:pPr>
-        <w:numPr>
-          <w:ilvl w:val="0"/>
-          <w:numId w:val="18"/>
-        </w:numPr>
-        <w:spacing w:after="0"/>
-      </w:pPr>
-      <w:r>
-        <w:lastRenderedPageBreak/>
-        <w:t>Mobile App for Employee Self-Service</w:t>
-      </w:r>
-    </w:p>
-    <w:p>
-      <w:pPr>
-        <w:numPr>
-          <w:ilvl w:val="0"/>
-          <w:numId w:val="18"/>
-        </w:numPr>
-        <w:spacing w:after="0"/>
-      </w:pPr>
-      <w:r>
-        <w:t>Mobile Notifications for Approvals</w:t>
-      </w:r>
-    </w:p>
-    <w:p>
-      <w:pPr>
-        <w:numPr>
-          <w:ilvl w:val="0"/>
-          <w:numId w:val="18"/>
-        </w:numPr>
-        <w:spacing w:after="0"/>
-      </w:pPr>
-      <w:r>
-        <w:t>Mobile Time Tracking</w:t>
-      </w:r>
-    </w:p>
-    <w:p>
-      <w:pPr>
-        <w:numPr>
-          <w:ilvl w:val="0"/>
-          <w:numId w:val="18"/>
-        </w:numPr>
-        <w:spacing w:after="0"/>
-      </w:pPr>
-      <w:r>
-        <w:t>Mobile Learning and Development Access</w:t>
-      </w:r>
-    </w:p>
-    <w:p>
-      <w:pPr>
-        <w:spacing w:after="0"/>
-        <w:rPr>
-          <w:b/>
-          <w:bCs/>
-        </w:rPr>
-      </w:pPr>
-      <w:r>
-        <w:rPr>
-          <w:b/>
-          <w:bCs/>
-        </w:rPr>
-        <w:t>19. Integrations</w:t>
-      </w:r>
-    </w:p>
-    <w:p>
-      <w:pPr>
-        <w:numPr>
-          <w:ilvl w:val="0"/>
-          <w:numId w:val="19"/>
-        </w:numPr>
-        <w:spacing w:after="0"/>
-      </w:pPr>
-      <w:r>
-        <w:t>Integration with Payroll Systems</w:t>
-      </w:r>
-    </w:p>
-    <w:p>
-      <w:pPr>
-        <w:numPr>
-          <w:ilvl w:val="0"/>
-          <w:numId w:val="19"/>
-        </w:numPr>
-        <w:spacing w:after="0"/>
-      </w:pPr>
-      <w:r>
-        <w:t>API Access for Custom Integrations</w:t>
-      </w:r>
-    </w:p>
-    <w:p>
-      <w:pPr>
-        <w:numPr>
-          <w:ilvl w:val="0"/>
-          <w:numId w:val="19"/>
-        </w:numPr>
-        <w:spacing w:after="0"/>
-      </w:pPr>
-      <w:r>
-        <w:t>Integration with Learning Management Systems (LMS)</w:t>
-      </w:r>
-    </w:p>
-    <w:p>
-      <w:pPr>
-        <w:numPr>
-          <w:ilvl w:val="0"/>
-          <w:numId w:val="19"/>
-        </w:numPr>
-        <w:spacing w:after="0"/>
-      </w:pPr>
-      <w:r>
-        <w:t>Integration with Performance Management Tools</w:t>
-      </w:r>
-    </w:p>
-    <w:p>
-      <w:pPr>
-        <w:spacing w:after="0"/>
-        <w:rPr>
-          <w:b/>
-          <w:bCs/>
-        </w:rPr>
-      </w:pPr>
-      <w:r>
-        <w:rPr>
-          <w:b/>
-          <w:bCs/>
-        </w:rPr>
-        <w:t>20. Custom Workflows</w:t>
-      </w:r>
-    </w:p>
-    <w:p>
-      <w:pPr>
-        <w:numPr>
-          <w:ilvl w:val="0"/>
-          <w:numId w:val="20"/>
-        </w:numPr>
-        <w:spacing w:after="0"/>
-      </w:pPr>
-      <w:r>
-        <w:t>Approval Processes for Hiring and Promotions</w:t>
-      </w:r>
-    </w:p>
-    <w:p>
-      <w:pPr>
-        <w:numPr>
-          <w:ilvl w:val="0"/>
-          <w:numId w:val="20"/>
-        </w:numPr>
-        <w:spacing w:after="0"/>
-      </w:pPr>
-      <w:r>
-        <w:t>Customizable Onboarding Workflows</w:t>
-      </w:r>
-    </w:p>
-    <w:p>
-      <w:pPr>
-        <w:numPr>
-          <w:ilvl w:val="0"/>
-          <w:numId w:val="20"/>
-        </w:numPr>
-        <w:spacing w:after="0"/>
-      </w:pPr>
-      <w:r>
-        <w:t>Leave Request Workflows</w:t>
-      </w:r>
-    </w:p>
-    <w:p>
-      <w:pPr>
-        <w:numPr>
-          <w:ilvl w:val="0"/>
-          <w:numId w:val="20"/>
-        </w:numPr>
-        <w:spacing w:after="0"/>
-      </w:pPr>
-      <w:r>
-        <w:t>Performance Review Workflows</w:t>
-      </w:r>
-    </w:p>
-    <w:p>
-      <w:pPr>
-        <w:spacing w:after="0"/>
-        <w:rPr>
-          <w:b/>
-          <w:bCs/>
-        </w:rPr>
-      </w:pPr>
-      <w:r>
-        <w:rPr>
-          <w:b/>
-          <w:bCs/>
-        </w:rPr>
-        <w:t>21. Chat and Collaboration Tools</w:t>
-      </w:r>
-    </w:p>
-    <w:p>
-      <w:pPr>
-        <w:numPr>
-          <w:ilvl w:val="0"/>
-          <w:numId w:val="21"/>
-        </w:numPr>
-        <w:spacing w:after="0"/>
-      </w:pPr>
-      <w:r>
-        <w:t>Internal Messaging System</w:t>
-      </w:r>
-    </w:p>
-    <w:p>
-      <w:pPr>
-        <w:numPr>
-          <w:ilvl w:val="0"/>
-          <w:numId w:val="21"/>
-        </w:numPr>
-        <w:spacing w:after="0"/>
-      </w:pPr>
-      <w:r>
-        <w:t>Team Collaboration Features</w:t>
-      </w:r>
-    </w:p>
-    <w:p>
-      <w:pPr>
-        <w:numPr>
-          <w:ilvl w:val="0"/>
-          <w:numId w:val="21"/>
-        </w:numPr>
-        <w:spacing w:after="0"/>
-      </w:pPr>
-      <w:r>
-        <w:t>Document Sharing</w:t>
-      </w:r>
-    </w:p>
-    <w:p>
-      <w:pPr>
-        <w:numPr>
-          <w:ilvl w:val="0"/>
-          <w:numId w:val="21"/>
-        </w:numPr>
-        <w:spacing w:after="0"/>
-      </w:pPr>
-      <w:r>
-        <w:t>Project Management Integration</w:t>
-      </w:r>
-    </w:p>
-    <w:p>
-      <w:pPr>
-        <w:spacing w:after="0"/>
-        <w:rPr>
-          <w:b/>
-          <w:bCs/>
-        </w:rPr>
-      </w:pPr>
-      <w:r>
-        <w:rPr>
-          <w:b/>
-          <w:bCs/>
-        </w:rPr>
-        <w:t>22. Feedback and Surveys</w:t>
-      </w:r>
-    </w:p>
-    <w:p>
-      <w:pPr>
-        <w:numPr>
-          <w:ilvl w:val="0"/>
-          <w:numId w:val="22"/>
-        </w:numPr>
-        <w:spacing w:after="0"/>
-      </w:pPr>
-      <w:r>
-        <w:t>Pulse Surveys</w:t>
-      </w:r>
-    </w:p>
-    <w:p>
-      <w:pPr>
-        <w:numPr>
-          <w:ilvl w:val="0"/>
-          <w:numId w:val="22"/>
-        </w:numPr>
-        <w:spacing w:after="0"/>
-      </w:pPr>
-      <w:r>
-        <w:t>Employee Satisfaction Surveys</w:t>
-      </w:r>
-    </w:p>
-    <w:p>
-      <w:pPr>
-        <w:numPr>
-          <w:ilvl w:val="0"/>
-          <w:numId w:val="22"/>
-        </w:numPr>
-        <w:spacing w:after="0"/>
-      </w:pPr>
-      <w:r>
-        <w:t>Exit Surveys</w:t>
-      </w:r>
-    </w:p>
-    <w:p>
-      <w:pPr>
-        <w:numPr>
-          <w:ilvl w:val="0"/>
-          <w:numId w:val="22"/>
-        </w:numPr>
-        <w:spacing w:after="0"/>
-      </w:pPr>
-      <w:r>
-        <w:t>Anonymous Feedback Tools</w:t>
-      </w:r>
-    </w:p>
-    <w:p>
-      <w:pPr>
-        <w:spacing w:after="0"/>
-        <w:rPr>
-          <w:b/>
-          <w:bCs/>
-        </w:rPr>
-      </w:pPr>
-      <w:r>
-        <w:rPr>
-          <w:b/>
-          <w:bCs/>
-        </w:rPr>
-        <w:t>23. Communication Management</w:t>
-      </w:r>
-    </w:p>
-    <w:p>
-      <w:pPr>
-        <w:numPr>
-          <w:ilvl w:val="0"/>
-          <w:numId w:val="23"/>
-        </w:numPr>
-        <w:spacing w:after="0"/>
-      </w:pPr>
-      <w:r>
-        <w:t>Company Announcements</w:t>
-      </w:r>
-    </w:p>
-    <w:p>
-      <w:pPr>
-        <w:numPr>
-          <w:ilvl w:val="0"/>
-          <w:numId w:val="23"/>
-        </w:numPr>
-        <w:spacing w:after="0"/>
-      </w:pPr>
-      <w:r>
-        <w:t>Newsletter Distribution</w:t>
-      </w:r>
-    </w:p>
-    <w:p>
-      <w:pPr>
-        <w:numPr>
-          <w:ilvl w:val="0"/>
-          <w:numId w:val="23"/>
-        </w:numPr>
-        <w:spacing w:after="0"/>
-      </w:pPr>
-      <w:r>
-        <w:t>Event Management</w:t>
-      </w:r>
-    </w:p>
-    <w:p>
-      <w:pPr>
-        <w:numPr>
-          <w:ilvl w:val="0"/>
-          <w:numId w:val="23"/>
-        </w:numPr>
-        <w:spacing w:after="0"/>
-      </w:pPr>
-      <w:r>
-        <w:t>Policy Updates and Acknowledgments</w:t>
-      </w:r>
-    </w:p>
-    <w:p>
-      <w:pPr>
-        <w:spacing w:after="0"/>
-        <w:rPr>
-          <w:b/>
-          <w:bCs/>
-        </w:rPr>
-      </w:pPr>
-      <w:r>
-        <w:rPr>
-          <w:b/>
-          <w:bCs/>
-        </w:rPr>
-        <w:t>24. Job Role and Competency Framework</w:t>
-      </w:r>
-    </w:p>
-    <w:p>
-      <w:pPr>
-        <w:numPr>
-          <w:ilvl w:val="0"/>
-          <w:numId w:val="24"/>
-        </w:numPr>
-        <w:spacing w:after="0"/>
-      </w:pPr>
-      <w:r>
-        <w:t>Job Descriptions and Role Definitions</w:t>
-      </w:r>
-    </w:p>
-    <w:p>
-      <w:pPr>
-        <w:numPr>
-          <w:ilvl w:val="0"/>
-          <w:numId w:val="24"/>
-        </w:numPr>
-        <w:spacing w:after="0"/>
-      </w:pPr>
-      <w:r>
-        <w:t>Competency Assessments</w:t>
-      </w:r>
-    </w:p>
-    <w:p>
-      <w:pPr>
-        <w:numPr>
-          <w:ilvl w:val="0"/>
-          <w:numId w:val="24"/>
-        </w:numPr>
-        <w:spacing w:after="0"/>
-      </w:pPr>
-      <w:r>
-        <w:t>Skill Mapping</w:t>
-      </w:r>
-    </w:p>
-    <w:p>
-      <w:pPr>
-        <w:numPr>
-          <w:ilvl w:val="0"/>
-          <w:numId w:val="24"/>
-        </w:numPr>
-        <w:spacing w:after="0"/>
-      </w:pPr>
-      <w:r>
-        <w:t>Role-Specific Training Modules</w:t>
-      </w:r>
-    </w:p>
-    <w:p>
-      <w:pPr>
-        <w:spacing w:after="0"/>
+        <w:spacing w:after="100" w:afterAutospacing="1"/>
+        <w:rPr>
+          <w:b/>
+          <w:bCs/>
+          <w:sz w:val="40"/>
+          <w:szCs w:val="40"/>
+        </w:rPr>
       </w:pPr>
     </w:p>
     <w:sectPr>
@@ -4755,6 +4053,123 @@
     </w:lvl>
   </w:abstractNum>
   <w:abstractNum w:abstractNumId="21" w15:restartNumberingAfterBreak="0">
+    <w:nsid w:val="75633433"/>
+    <w:multiLevelType w:val="multilevel"/>
+    <w:tmpl w:val="68D644E4"/>
+    <w:lvl w:ilvl="0">
+      <w:start w:val="1"/>
+      <w:numFmt w:val="decimal"/>
+      <w:lvlText w:val="%1."/>
+      <w:lvlJc w:val="left"/>
+      <w:pPr>
+        <w:tabs>
+          <w:tab w:val="num" w:pos="720"/>
+        </w:tabs>
+        <w:ind w:left="720" w:hanging="360"/>
+      </w:pPr>
+    </w:lvl>
+    <w:lvl w:ilvl="1">
+      <w:start w:val="1"/>
+      <w:numFmt w:val="bullet"/>
+      <w:lvlText w:val="o"/>
+      <w:lvlJc w:val="left"/>
+      <w:pPr>
+        <w:tabs>
+          <w:tab w:val="num" w:pos="1440"/>
+        </w:tabs>
+        <w:ind w:left="1440" w:hanging="360"/>
+      </w:pPr>
+      <w:rPr>
+        <w:rFonts w:ascii="Courier New" w:hAnsi="Courier New" w:hint="default"/>
+        <w:sz w:val="20"/>
+      </w:rPr>
+    </w:lvl>
+    <w:lvl w:ilvl="2" w:tentative="1">
+      <w:start w:val="1"/>
+      <w:numFmt w:val="decimal"/>
+      <w:lvlText w:val="%3."/>
+      <w:lvlJc w:val="left"/>
+      <w:pPr>
+        <w:tabs>
+          <w:tab w:val="num" w:pos="2160"/>
+        </w:tabs>
+        <w:ind w:left="2160" w:hanging="360"/>
+      </w:pPr>
+    </w:lvl>
+    <w:lvl w:ilvl="3" w:tentative="1">
+      <w:start w:val="1"/>
+      <w:numFmt w:val="decimal"/>
+      <w:lvlText w:val="%4."/>
+      <w:lvlJc w:val="left"/>
+      <w:pPr>
+        <w:tabs>
+          <w:tab w:val="num" w:pos="2880"/>
+        </w:tabs>
+        <w:ind w:left="2880" w:hanging="360"/>
+      </w:pPr>
+    </w:lvl>
+    <w:lvl w:ilvl="4" w:tentative="1">
+      <w:start w:val="1"/>
+      <w:numFmt w:val="decimal"/>
+      <w:lvlText w:val="%5."/>
+      <w:lvlJc w:val="left"/>
+      <w:pPr>
+        <w:tabs>
+          <w:tab w:val="num" w:pos="3600"/>
+        </w:tabs>
+        <w:ind w:left="3600" w:hanging="360"/>
+      </w:pPr>
+    </w:lvl>
+    <w:lvl w:ilvl="5" w:tentative="1">
+      <w:start w:val="1"/>
+      <w:numFmt w:val="decimal"/>
+      <w:lvlText w:val="%6."/>
+      <w:lvlJc w:val="left"/>
+      <w:pPr>
+        <w:tabs>
+          <w:tab w:val="num" w:pos="4320"/>
+        </w:tabs>
+        <w:ind w:left="4320" w:hanging="360"/>
+      </w:pPr>
+    </w:lvl>
+    <w:lvl w:ilvl="6" w:tentative="1">
+      <w:start w:val="1"/>
+      <w:numFmt w:val="decimal"/>
+      <w:lvlText w:val="%7."/>
+      <w:lvlJc w:val="left"/>
+      <w:pPr>
+        <w:tabs>
+          <w:tab w:val="num" w:pos="5040"/>
+        </w:tabs>
+        <w:ind w:left="5040" w:hanging="360"/>
+      </w:pPr>
+    </w:lvl>
+    <w:lvl w:ilvl="7" w:tentative="1">
+      <w:start w:val="1"/>
+      <w:numFmt w:val="decimal"/>
+      <w:lvlText w:val="%8."/>
+      <w:lvlJc w:val="left"/>
+      <w:pPr>
+        <w:tabs>
+          <w:tab w:val="num" w:pos="5760"/>
+        </w:tabs>
+        <w:ind w:left="5760" w:hanging="360"/>
+      </w:pPr>
+    </w:lvl>
+    <w:lvl w:ilvl="8" w:tentative="1">
+      <w:start w:val="1"/>
+      <w:numFmt w:val="decimal"/>
+      <w:lvlText w:val="%9."/>
+      <w:lvlJc w:val="left"/>
+      <w:pPr>
+        <w:tabs>
+          <w:tab w:val="num" w:pos="6480"/>
+        </w:tabs>
+        <w:ind w:left="6480" w:hanging="360"/>
+      </w:pPr>
+    </w:lvl>
+  </w:abstractNum>
+  <w:abstractNum w:abstractNumId="22" w15:restartNumberingAfterBreak="0">
     <w:nsid w:val="78762121"/>
     <w:multiLevelType w:val="multilevel"/>
     <w:tmpl w:val="4FC82222"/>
@@ -4903,7 +4318,7 @@
       </w:rPr>
     </w:lvl>
   </w:abstractNum>
-  <w:abstractNum w:abstractNumId="22" w15:restartNumberingAfterBreak="0">
+  <w:abstractNum w:abstractNumId="23" w15:restartNumberingAfterBreak="0">
     <w:nsid w:val="7B6230EF"/>
     <w:multiLevelType w:val="multilevel"/>
     <w:tmpl w:val="E08E536C"/>
@@ -5052,7 +4467,7 @@
       </w:rPr>
     </w:lvl>
   </w:abstractNum>
-  <w:abstractNum w:abstractNumId="23" w15:restartNumberingAfterBreak="0">
+  <w:abstractNum w:abstractNumId="24" w15:restartNumberingAfterBreak="0">
     <w:nsid w:val="7E060F2E"/>
     <w:multiLevelType w:val="multilevel"/>
     <w:tmpl w:val="36D016D6"/>
@@ -5229,7 +4644,7 @@
     <w:abstractNumId w:val="20"/>
   </w:num>
   <w:num w:numId="10" w16cid:durableId="1879125771">
-    <w:abstractNumId w:val="22"/>
+    <w:abstractNumId w:val="23"/>
   </w:num>
   <w:num w:numId="11" w16cid:durableId="638076720">
     <w:abstractNumId w:val="14"/>
@@ -5238,7 +4653,7 @@
     <w:abstractNumId w:val="2"/>
   </w:num>
   <w:num w:numId="13" w16cid:durableId="978614425">
-    <w:abstractNumId w:val="23"/>
+    <w:abstractNumId w:val="24"/>
   </w:num>
   <w:num w:numId="14" w16cid:durableId="1235355686">
     <w:abstractNumId w:val="9"/>
@@ -5250,7 +4665,7 @@
     <w:abstractNumId w:val="8"/>
   </w:num>
   <w:num w:numId="17" w16cid:durableId="1804617569">
-    <w:abstractNumId w:val="21"/>
+    <w:abstractNumId w:val="22"/>
   </w:num>
   <w:num w:numId="18" w16cid:durableId="1389180653">
     <w:abstractNumId w:val="0"/>
@@ -5272,6 +4687,9 @@
   </w:num>
   <w:num w:numId="24" w16cid:durableId="1175388175">
     <w:abstractNumId w:val="1"/>
+  </w:num>
+  <w:num w:numId="25" w16cid:durableId="917984523">
+    <w:abstractNumId w:val="21"/>
   </w:num>
 </w:numbering>
 </file>
